--- a/docs/Contenuti/2. Strumenti/1. Chitarra/Teoria/3. Avanzato/1. Mano Sx/3. giri armonici.docx
+++ b/docs/Contenuti/2. Strumenti/1. Chitarra/Teoria/3. Avanzato/1. Mano Sx/3. giri armonici.docx
@@ -4,22 +4,9 @@
   <w:body>
     <w:p>
       <w:pPr>
-        <w:pStyle w:val="NormaleWeb"/>
-        <w:spacing w:before="0" w:beforeAutospacing="0" w:after="300" w:afterAutospacing="0"/>
-        <w:rPr>
-          <w:rFonts w:asciiTheme="majorHAnsi" w:hAnsiTheme="majorHAnsi" w:cs="Arial"/>
-          <w:b/>
-          <w:sz w:val="30"/>
-          <w:szCs w:val="30"/>
-        </w:rPr>
+        <w:pStyle w:val="Titolo1"/>
       </w:pPr>
       <w:r>
-        <w:rPr>
-          <w:rFonts w:asciiTheme="majorHAnsi" w:hAnsiTheme="majorHAnsi" w:cs="Arial"/>
-          <w:b/>
-          <w:sz w:val="30"/>
-          <w:szCs w:val="30"/>
-        </w:rPr>
         <w:t>Giro armonico</w:t>
       </w:r>
     </w:p>
@@ -31,6 +18,17 @@
           <w:rFonts w:asciiTheme="majorHAnsi" w:hAnsiTheme="majorHAnsi" w:cs="Arial"/>
         </w:rPr>
       </w:pPr>
+    </w:p>
+    <w:p>
+      <w:pPr>
+        <w:pStyle w:val="NormaleWeb"/>
+        <w:spacing w:before="0" w:beforeAutospacing="0" w:after="300" w:afterAutospacing="0"/>
+        <w:rPr>
+          <w:rFonts w:asciiTheme="majorHAnsi" w:hAnsiTheme="majorHAnsi" w:cs="Arial"/>
+        </w:rPr>
+      </w:pPr>
+      <w:bookmarkStart w:id="0" w:name="_GoBack"/>
+      <w:bookmarkEnd w:id="0"/>
       <w:r>
         <w:rPr>
           <w:rFonts w:asciiTheme="majorHAnsi" w:hAnsiTheme="majorHAnsi" w:cs="Arial"/>
@@ -147,7 +145,6 @@
           <w:rFonts w:asciiTheme="majorHAnsi" w:hAnsiTheme="majorHAnsi" w:cs="Arial"/>
         </w:rPr>
       </w:pPr>
-      <w:bookmarkStart w:id="0" w:name="_GoBack"/>
       <w:r>
         <w:rPr>
           <w:rFonts w:asciiTheme="majorHAnsi" w:hAnsiTheme="majorHAnsi" w:cs="Arial"/>
@@ -195,7 +192,6 @@
           </wp:inline>
         </w:drawing>
       </w:r>
-      <w:bookmarkEnd w:id="0"/>
     </w:p>
     <w:sectPr>
       <w:pgSz w:w="11906" w:h="16838"/>
